--- a/docs/syllabus.docx
+++ b/docs/syllabus.docx
@@ -2302,10 +2302,10 @@
     <w:basedOn w:val="DefaultParagraphFont"/>
     <w:uiPriority w:val="99"/>
     <w:unhideWhenUsed/>
-    <w:rsid w:val="005316D4"/>
+    <w:rsid w:val="00771E03"/>
     <w:rPr>
       <w:rFonts w:ascii="Consolas" w:cs="Consolas" w:hAnsi="Consolas"/>
-      <w:sz w:val="20"/>
+      <w:sz w:val="18"/>
       <w:szCs w:val="20"/>
     </w:rPr>
   </w:style>
@@ -2314,7 +2314,7 @@
     <w:basedOn w:val="Normal"/>
     <w:next w:val="Normal"/>
     <w:qFormat/>
-    <w:rsid w:val="00BE2C86"/>
+    <w:rsid w:val="00BC28E9"/>
     <w:pPr>
       <w:pBdr>
         <w:top w:color="FF0000" w:space="1" w:sz="8" w:val="single"/>
@@ -2328,14 +2328,14 @@
     </w:pPr>
     <w:rPr>
       <w:rFonts w:ascii="Courier New" w:hAnsi="Courier New"/>
-      <w:sz w:val="20"/>
+      <w:sz w:val="18"/>
     </w:rPr>
   </w:style>
   <w:style w:customStyle="1" w:styleId="SourceCode" w:type="paragraph">
     <w:name w:val="Source Code"/>
     <w:basedOn w:val="Normal"/>
     <w:qFormat/>
-    <w:rsid w:val="005316D4"/>
+    <w:rsid w:val="00771E03"/>
     <w:pPr>
       <w:pBdr>
         <w:top w:color="auto" w:space="1" w:sz="8" w:val="single"/>
@@ -2349,13 +2349,14 @@
     </w:pPr>
     <w:rPr>
       <w:rFonts w:ascii="Courier New" w:hAnsi="Courier New"/>
+      <w:sz w:val="20"/>
     </w:rPr>
   </w:style>
   <w:style w:customStyle="1" w:styleId="Verbatim" w:type="paragraph">
     <w:name w:val="Verbatim"/>
     <w:basedOn w:val="Normal"/>
     <w:qFormat/>
-    <w:rsid w:val="005316D4"/>
+    <w:rsid w:val="00771E03"/>
     <w:pPr>
       <w:shd w:color="auto" w:fill="auto" w:val="pct15"/>
       <w:spacing w:after="240" w:before="240"/>
@@ -2363,13 +2364,37 @@
     </w:pPr>
     <w:rPr>
       <w:rFonts w:ascii="Courier New" w:hAnsi="Courier New"/>
+      <w:sz w:val="18"/>
     </w:rPr>
   </w:style>
   <w:style w:customStyle="1" w:styleId="CodeBlock" w:type="paragraph">
     <w:name w:val="Code Block"/>
     <w:basedOn w:val="Verbatim"/>
     <w:qFormat/>
-    <w:rsid w:val="005316D4"/>
+    <w:rsid w:val="00BC28E9"/>
+  </w:style>
+  <w:style w:styleId="CommentText" w:type="paragraph">
+    <w:name w:val="annotation text"/>
+    <w:basedOn w:val="Normal"/>
+    <w:link w:val="CommentTextChar"/>
+    <w:uiPriority w:val="99"/>
+    <w:unhideWhenUsed/>
+    <w:rsid w:val="00771E03"/>
+    <w:rPr>
+      <w:sz w:val="20"/>
+      <w:szCs w:val="20"/>
+    </w:rPr>
+  </w:style>
+  <w:style w:customStyle="1" w:styleId="CommentTextChar" w:type="character">
+    <w:name w:val="Comment Text Char"/>
+    <w:basedOn w:val="DefaultParagraphFont"/>
+    <w:link w:val="CommentText"/>
+    <w:uiPriority w:val="99"/>
+    <w:rsid w:val="00771E03"/>
+    <w:rPr>
+      <w:sz w:val="20"/>
+      <w:szCs w:val="20"/>
+    </w:rPr>
   </w:style>
   <w:style w:type="character" w:customStyle="1" w:styleId="KeywordTok">
     <w:name w:val="KeywordTok"/>

--- a/docs/syllabus.docx
+++ b/docs/syllabus.docx
@@ -1789,7 +1789,7 @@
     <w:link w:val="Heading1Char"/>
     <w:uiPriority w:val="9"/>
     <w:qFormat/>
-    <w:rsid w:val="00AF5CF1"/>
+    <w:rsid w:val="00846576"/>
     <w:pPr>
       <w:keepNext/>
       <w:keepLines/>
@@ -1798,8 +1798,9 @@
     </w:pPr>
     <w:rPr>
       <w:rFonts w:asciiTheme="majorHAnsi" w:cstheme="majorBidi" w:eastAsiaTheme="majorEastAsia" w:hAnsiTheme="majorHAnsi"/>
+      <w:b/>
       <w:color w:themeColor="accent1" w:themeShade="BF" w:val="0F4761"/>
-      <w:sz w:val="40"/>
+      <w:sz w:val="28"/>
       <w:szCs w:val="40"/>
     </w:rPr>
   </w:style>
@@ -1812,7 +1813,7 @@
     <w:semiHidden/>
     <w:unhideWhenUsed/>
     <w:qFormat/>
-    <w:rsid w:val="00AF5CF1"/>
+    <w:rsid w:val="00846576"/>
     <w:pPr>
       <w:keepNext/>
       <w:keepLines/>
@@ -1822,7 +1823,6 @@
     <w:rPr>
       <w:rFonts w:asciiTheme="majorHAnsi" w:cstheme="majorBidi" w:eastAsiaTheme="majorEastAsia" w:hAnsiTheme="majorHAnsi"/>
       <w:color w:themeColor="accent1" w:themeShade="BF" w:val="0F4761"/>
-      <w:sz w:val="32"/>
       <w:szCs w:val="32"/>
     </w:rPr>
   </w:style>
@@ -1832,10 +1832,9 @@
     <w:next w:val="Normal"/>
     <w:link w:val="Heading3Char"/>
     <w:uiPriority w:val="9"/>
-    <w:semiHidden/>
     <w:unhideWhenUsed/>
     <w:qFormat/>
-    <w:rsid w:val="00AF5CF1"/>
+    <w:rsid w:val="00846576"/>
     <w:pPr>
       <w:keepNext/>
       <w:keepLines/>
@@ -1845,7 +1844,7 @@
     <w:rPr>
       <w:rFonts w:asciiTheme="minorHAnsi" w:cstheme="majorBidi" w:eastAsiaTheme="majorEastAsia" w:hAnsiTheme="minorHAnsi"/>
       <w:color w:themeColor="accent1" w:themeShade="BF" w:val="0F4761"/>
-      <w:sz w:val="28"/>
+      <w:sz w:val="22"/>
       <w:szCs w:val="28"/>
     </w:rPr>
   </w:style>
@@ -1858,7 +1857,7 @@
     <w:semiHidden/>
     <w:unhideWhenUsed/>
     <w:qFormat/>
-    <w:rsid w:val="00AF5CF1"/>
+    <w:rsid w:val="00846576"/>
     <w:pPr>
       <w:keepNext/>
       <w:keepLines/>
@@ -1867,7 +1866,6 @@
     </w:pPr>
     <w:rPr>
       <w:rFonts w:asciiTheme="minorHAnsi" w:cstheme="majorBidi" w:eastAsiaTheme="majorEastAsia" w:hAnsiTheme="minorHAnsi"/>
-      <w:i/>
       <w:iCs/>
       <w:color w:themeColor="accent1" w:themeShade="BF" w:val="0F4761"/>
     </w:rPr>
@@ -1902,7 +1900,7 @@
     <w:semiHidden/>
     <w:unhideWhenUsed/>
     <w:qFormat/>
-    <w:rsid w:val="00AF5CF1"/>
+    <w:rsid w:val="00846576"/>
     <w:pPr>
       <w:keepNext/>
       <w:keepLines/>
@@ -1911,7 +1909,6 @@
     </w:pPr>
     <w:rPr>
       <w:rFonts w:asciiTheme="minorHAnsi" w:cstheme="majorBidi" w:eastAsiaTheme="majorEastAsia" w:hAnsiTheme="minorHAnsi"/>
-      <w:i/>
       <w:iCs/>
       <w:color w:themeColor="text1" w:themeTint="A6" w:val="595959"/>
     </w:rPr>
@@ -1946,7 +1943,7 @@
     <w:semiHidden/>
     <w:unhideWhenUsed/>
     <w:qFormat/>
-    <w:rsid w:val="00AF5CF1"/>
+    <w:rsid w:val="00846576"/>
     <w:pPr>
       <w:keepNext/>
       <w:keepLines/>
@@ -1954,7 +1951,6 @@
     </w:pPr>
     <w:rPr>
       <w:rFonts w:asciiTheme="minorHAnsi" w:cstheme="majorBidi" w:eastAsiaTheme="majorEastAsia" w:hAnsiTheme="minorHAnsi"/>
-      <w:i/>
       <w:iCs/>
       <w:color w:themeColor="text1" w:themeTint="D8" w:val="272727"/>
     </w:rPr>
@@ -1968,7 +1964,7 @@
     <w:semiHidden/>
     <w:unhideWhenUsed/>
     <w:qFormat/>
-    <w:rsid w:val="00AF5CF1"/>
+    <w:rsid w:val="00846576"/>
     <w:pPr>
       <w:keepNext/>
       <w:keepLines/>
@@ -1977,6 +1973,7 @@
     <w:rPr>
       <w:rFonts w:asciiTheme="minorHAnsi" w:cstheme="majorBidi" w:eastAsiaTheme="majorEastAsia" w:hAnsiTheme="minorHAnsi"/>
       <w:color w:themeColor="text1" w:themeTint="D8" w:val="272727"/>
+      <w:sz w:val="22"/>
     </w:rPr>
   </w:style>
   <w:style w:default="1" w:styleId="DefaultParagraphFont" w:type="character">
@@ -2011,11 +2008,12 @@
     <w:basedOn w:val="DefaultParagraphFont"/>
     <w:link w:val="Heading1"/>
     <w:uiPriority w:val="9"/>
-    <w:rsid w:val="00AF5CF1"/>
+    <w:rsid w:val="00846576"/>
     <w:rPr>
       <w:rFonts w:asciiTheme="majorHAnsi" w:cstheme="majorBidi" w:eastAsiaTheme="majorEastAsia" w:hAnsiTheme="majorHAnsi"/>
+      <w:b/>
       <w:color w:themeColor="accent1" w:themeShade="BF" w:val="0F4761"/>
-      <w:sz w:val="40"/>
+      <w:sz w:val="28"/>
       <w:szCs w:val="40"/>
     </w:rPr>
   </w:style>
@@ -2025,11 +2023,10 @@
     <w:link w:val="Heading2"/>
     <w:uiPriority w:val="9"/>
     <w:semiHidden/>
-    <w:rsid w:val="00AF5CF1"/>
+    <w:rsid w:val="00846576"/>
     <w:rPr>
       <w:rFonts w:asciiTheme="majorHAnsi" w:cstheme="majorBidi" w:eastAsiaTheme="majorEastAsia" w:hAnsiTheme="majorHAnsi"/>
       <w:color w:themeColor="accent1" w:themeShade="BF" w:val="0F4761"/>
-      <w:sz w:val="32"/>
       <w:szCs w:val="32"/>
     </w:rPr>
   </w:style>
@@ -2038,12 +2035,11 @@
     <w:basedOn w:val="DefaultParagraphFont"/>
     <w:link w:val="Heading3"/>
     <w:uiPriority w:val="9"/>
-    <w:semiHidden/>
-    <w:rsid w:val="00AF5CF1"/>
+    <w:rsid w:val="00846576"/>
     <w:rPr>
       <w:rFonts w:asciiTheme="minorHAnsi" w:cstheme="majorBidi" w:eastAsiaTheme="majorEastAsia" w:hAnsiTheme="minorHAnsi"/>
       <w:color w:themeColor="accent1" w:themeShade="BF" w:val="0F4761"/>
-      <w:sz w:val="28"/>
+      <w:sz w:val="22"/>
       <w:szCs w:val="28"/>
     </w:rPr>
   </w:style>
@@ -2053,10 +2049,9 @@
     <w:link w:val="Heading4"/>
     <w:uiPriority w:val="9"/>
     <w:semiHidden/>
-    <w:rsid w:val="00AF5CF1"/>
+    <w:rsid w:val="00846576"/>
     <w:rPr>
       <w:rFonts w:asciiTheme="minorHAnsi" w:cstheme="majorBidi" w:eastAsiaTheme="majorEastAsia" w:hAnsiTheme="minorHAnsi"/>
-      <w:i/>
       <w:iCs/>
       <w:color w:themeColor="accent1" w:themeShade="BF" w:val="0F4761"/>
     </w:rPr>
@@ -2079,10 +2074,9 @@
     <w:link w:val="Heading6"/>
     <w:uiPriority w:val="9"/>
     <w:semiHidden/>
-    <w:rsid w:val="00AF5CF1"/>
+    <w:rsid w:val="00846576"/>
     <w:rPr>
       <w:rFonts w:asciiTheme="minorHAnsi" w:cstheme="majorBidi" w:eastAsiaTheme="majorEastAsia" w:hAnsiTheme="minorHAnsi"/>
-      <w:i/>
       <w:iCs/>
       <w:color w:themeColor="text1" w:themeTint="A6" w:val="595959"/>
     </w:rPr>
@@ -2105,10 +2099,9 @@
     <w:link w:val="Heading8"/>
     <w:uiPriority w:val="9"/>
     <w:semiHidden/>
-    <w:rsid w:val="00AF5CF1"/>
+    <w:rsid w:val="00846576"/>
     <w:rPr>
       <w:rFonts w:asciiTheme="minorHAnsi" w:cstheme="majorBidi" w:eastAsiaTheme="majorEastAsia" w:hAnsiTheme="minorHAnsi"/>
-      <w:i/>
       <w:iCs/>
       <w:color w:themeColor="text1" w:themeTint="D8" w:val="272727"/>
     </w:rPr>
@@ -2119,10 +2112,11 @@
     <w:link w:val="Heading9"/>
     <w:uiPriority w:val="9"/>
     <w:semiHidden/>
-    <w:rsid w:val="00AF5CF1"/>
+    <w:rsid w:val="00846576"/>
     <w:rPr>
       <w:rFonts w:asciiTheme="minorHAnsi" w:cstheme="majorBidi" w:eastAsiaTheme="majorEastAsia" w:hAnsiTheme="minorHAnsi"/>
       <w:color w:themeColor="text1" w:themeTint="D8" w:val="272727"/>
+      <w:sz w:val="22"/>
     </w:rPr>
   </w:style>
   <w:style w:styleId="Title" w:type="paragraph">
@@ -2395,6 +2389,18 @@
       <w:sz w:val="20"/>
       <w:szCs w:val="20"/>
     </w:rPr>
+  </w:style>
+  <w:style w:styleId="TOC1" w:type="paragraph">
+    <w:name w:val="toc 1"/>
+    <w:basedOn w:val="Normal"/>
+    <w:next w:val="Normal"/>
+    <w:autoRedefine/>
+    <w:uiPriority w:val="39"/>
+    <w:unhideWhenUsed/>
+    <w:rsid w:val="00322D32"/>
+    <w:pPr>
+      <w:spacing w:after="100"/>
+    </w:pPr>
   </w:style>
   <w:style w:type="character" w:customStyle="1" w:styleId="KeywordTok">
     <w:name w:val="KeywordTok"/>

--- a/docs/syllabus.docx
+++ b/docs/syllabus.docx
@@ -39,7 +39,6 @@
           <w:p>
             <w:pPr>
               <w:pStyle w:val="Compact"/>
-              <w:jc w:val="left"/>
             </w:pPr>
             <w:r>
               <w:t xml:space="preserve">Semester - Fall 2025</w:t>
@@ -51,7 +50,6 @@
           <w:p>
             <w:pPr>
               <w:pStyle w:val="Compact"/>
-              <w:jc w:val="left"/>
             </w:pPr>
             <w:r>
               <w:t xml:space="preserve">Instructor: Bill Perry</w:t>
@@ -65,7 +63,6 @@
           <w:p>
             <w:pPr>
               <w:pStyle w:val="Compact"/>
-              <w:jc w:val="left"/>
             </w:pPr>
             <w:r>
               <w:rPr>
@@ -84,7 +81,6 @@
           <w:p>
             <w:pPr>
               <w:pStyle w:val="Compact"/>
-              <w:jc w:val="left"/>
             </w:pPr>
             <w:r>
               <w:rPr>
@@ -105,7 +101,6 @@
           <w:p>
             <w:pPr>
               <w:pStyle w:val="Compact"/>
-              <w:jc w:val="left"/>
             </w:pPr>
             <w:r>
               <w:rPr>
@@ -124,7 +119,6 @@
           <w:p>
             <w:pPr>
               <w:pStyle w:val="Compact"/>
-              <w:jc w:val="left"/>
             </w:pPr>
             <w:r>
               <w:rPr>
@@ -145,7 +139,6 @@
           <w:p>
             <w:pPr>
               <w:pStyle w:val="Compact"/>
-              <w:jc w:val="left"/>
             </w:pPr>
             <w:r>
               <w:rPr>
@@ -164,7 +157,6 @@
           <w:p>
             <w:pPr>
               <w:pStyle w:val="Compact"/>
-              <w:jc w:val="left"/>
             </w:pPr>
             <w:r>
               <w:rPr>
@@ -185,7 +177,6 @@
           <w:p>
             <w:pPr>
               <w:pStyle w:val="Compact"/>
-              <w:jc w:val="left"/>
             </w:pPr>
             <w:r>
               <w:rPr>
@@ -204,7 +195,6 @@
           <w:p>
             <w:pPr>
               <w:pStyle w:val="Compact"/>
-              <w:jc w:val="left"/>
             </w:pPr>
             <w:r>
               <w:rPr>
@@ -703,7 +693,6 @@
           <w:p>
             <w:pPr>
               <w:pStyle w:val="Compact"/>
-              <w:jc w:val="left"/>
             </w:pPr>
             <w:r>
               <w:t xml:space="preserve">Homework</w:t>
@@ -715,7 +704,6 @@
           <w:p>
             <w:pPr>
               <w:pStyle w:val="Compact"/>
-              <w:jc w:val="left"/>
             </w:pPr>
             <w:r>
               <w:t xml:space="preserve">10%</w:t>
@@ -729,7 +717,6 @@
           <w:p>
             <w:pPr>
               <w:pStyle w:val="Compact"/>
-              <w:jc w:val="left"/>
             </w:pPr>
             <w:r>
               <w:t xml:space="preserve">In-class assignments</w:t>
@@ -741,7 +728,6 @@
           <w:p>
             <w:pPr>
               <w:pStyle w:val="Compact"/>
-              <w:jc w:val="left"/>
             </w:pPr>
             <w:r>
               <w:t xml:space="preserve">20%</w:t>
@@ -755,7 +741,6 @@
           <w:p>
             <w:pPr>
               <w:pStyle w:val="Compact"/>
-              <w:jc w:val="left"/>
             </w:pPr>
             <w:r>
               <w:t xml:space="preserve">Take-home assignments (4 assignments)</w:t>
@@ -767,7 +752,6 @@
           <w:p>
             <w:pPr>
               <w:pStyle w:val="Compact"/>
-              <w:jc w:val="left"/>
             </w:pPr>
             <w:r>
               <w:t xml:space="preserve">70%</w:t>
@@ -801,13 +785,7 @@
         <w:t xml:space="preserve"> </w:t>
       </w:r>
       <w:r>
-        <w:t xml:space="preserve">‘</w:t>
-      </w:r>
-      <w:r>
-        <w:t xml:space="preserve">course schedule</w:t>
-      </w:r>
-      <w:r>
-        <w:t xml:space="preserve">’</w:t>
+        <w:t xml:space="preserve">‘course schedule’</w:t>
       </w:r>
       <w:r>
         <w:t xml:space="preserve">) ahead of each class. Homework questions based on the readings will also need to be completed ahead of many classes. Homework questions will be assigned one class meeting before they are due and will need to be submitted before the start of class. We will spend the portions class taking up and discussing homework questions. I will cold-call students to present and explain their answers to the rest of the class. Homework assignments will receive one of four possible grades: 100% (A) for work that meets or exceeds expectations, 85% (B) for work that meets most expectations, 65% (D) for work that misses most expectations or 0% (F) for work deemed unacceptable.</w:t>
@@ -927,13 +905,7 @@
         <w:t xml:space="preserve"> </w:t>
       </w:r>
       <w:r>
-        <w:t xml:space="preserve">“</w:t>
-      </w:r>
-      <w:r>
-        <w:t xml:space="preserve">publication quality</w:t>
-      </w:r>
-      <w:r>
-        <w:t xml:space="preserve">”</w:t>
+        <w:t xml:space="preserve">“publication quality”</w:t>
       </w:r>
       <w:r>
         <w:t xml:space="preserve"> </w:t>
@@ -967,13 +939,7 @@
         <w:t xml:space="preserve"> </w:t>
       </w:r>
       <w:r>
-        <w:t xml:space="preserve">‘</w:t>
-      </w:r>
-      <w:r>
-        <w:t xml:space="preserve">F</w:t>
-      </w:r>
-      <w:r>
-        <w:t xml:space="preserve">’</w:t>
+        <w:t xml:space="preserve">‘F’</w:t>
       </w:r>
       <w:r>
         <w:t xml:space="preserve"> </w:t>
